--- a/Analysis.docx
+++ b/Analysis.docx
@@ -140,7 +140,6 @@
         <w:ind w:firstLineChars="0"/>
         <w:jc w:val="left"/>
         <w:rPr>
-          <w:rFonts w:hint="eastAsia"/>
           <w:b/>
           <w:sz w:val="28"/>
           <w:szCs w:val="28"/>
@@ -310,7 +309,6 @@
         <w:ind w:left="992" w:firstLineChars="0" w:firstLine="0"/>
         <w:jc w:val="left"/>
         <w:rPr>
-          <w:rFonts w:hint="eastAsia"/>
           <w:sz w:val="24"/>
           <w:szCs w:val="24"/>
         </w:rPr>
@@ -410,7 +408,6 @@
         <w:ind w:left="780"/>
         <w:jc w:val="left"/>
         <w:rPr>
-          <w:rFonts w:hint="eastAsia"/>
           <w:szCs w:val="21"/>
         </w:rPr>
       </w:pPr>
@@ -468,7 +465,6 @@
         <w:ind w:firstLineChars="0"/>
         <w:jc w:val="left"/>
         <w:rPr>
-          <w:rFonts w:hint="eastAsia"/>
           <w:szCs w:val="21"/>
         </w:rPr>
       </w:pPr>
@@ -497,7 +493,6 @@
         <w:ind w:firstLineChars="0"/>
         <w:jc w:val="left"/>
         <w:rPr>
-          <w:rFonts w:hint="eastAsia"/>
           <w:szCs w:val="21"/>
         </w:rPr>
       </w:pPr>
@@ -1264,8 +1259,6 @@
         </w:rPr>
         <w:t>内部进行验证</w:t>
       </w:r>
-      <w:bookmarkStart w:id="0" w:name="_GoBack"/>
-      <w:bookmarkEnd w:id="0"/>
     </w:p>
     <w:p>
       <w:pPr>
@@ -1331,8 +1324,17 @@
           <w:rFonts w:hint="eastAsia"/>
           <w:szCs w:val="21"/>
         </w:rPr>
+        <w:t>使用python</w:t>
+      </w:r>
+      <w:r>
+        <w:rPr>
+          <w:rFonts w:hint="eastAsia"/>
+          <w:szCs w:val="21"/>
+        </w:rPr>
         <w:t>第三库的学习</w:t>
       </w:r>
+      <w:bookmarkStart w:id="0" w:name="_GoBack"/>
+      <w:bookmarkEnd w:id="0"/>
     </w:p>
     <w:p>
       <w:pPr>
@@ -2525,7 +2527,7 @@
   <a:extraClrSchemeLst/>
   <a:extLst>
     <a:ext uri="{05A4C25C-085E-4340-85A3-A5531E510DB2}">
-      <thm15:themeFamily xmlns:thm15="http://schemas.microsoft.com/office/thememl/2012/main" xmlns="" name="Office Theme" id="{62F939B6-93AF-4DB8-9C6B-D6C7DFDC589F}" vid="{4A3C46E8-61CC-4603-A589-7422A47A8E4A}"/>
+      <thm15:themeFamily xmlns="" xmlns:thm15="http://schemas.microsoft.com/office/thememl/2012/main" name="Office Theme" id="{62F939B6-93AF-4DB8-9C6B-D6C7DFDC589F}" vid="{4A3C46E8-61CC-4603-A589-7422A47A8E4A}"/>
     </a:ext>
   </a:extLst>
 </a:theme>
